--- a/Расчёт демографических компонент (метод передвижки).docx
+++ b/Расчёт демографических компонент (метод передвижки).docx
@@ -290,7 +290,7 @@
             <v:path o:extrusionok="f" gradientshapeok="t" o:connecttype="rect"/>
             <o:lock v:ext="edit" aspectratio="t"/>
           </v:shapetype>
-          <v:shape id="_x0000_i1025" type="#_x0000_t75" style="width:470.05pt;height:239.75pt">
+          <v:shape id="_x0000_i1025" type="#_x0000_t75" style="width:470.25pt;height:240pt">
             <v:imagedata r:id="rId6" o:title="Снимок11"/>
           </v:shape>
         </w:pict>
@@ -375,15 +375,7 @@
                   <w:sz w:val="26"/>
                   <w:szCs w:val="26"/>
                 </w:rPr>
-                <m:t>b</m:t>
-              </m:r>
-              <m:r>
-                <w:rPr>
-                  <w:rFonts w:ascii="Cambria Math" w:hAnsi="Cambria Math" w:cs="Times New Roman"/>
-                  <w:sz w:val="26"/>
-                  <w:szCs w:val="26"/>
-                </w:rPr>
-                <m:t>r</m:t>
+                <m:t>br</m:t>
               </m:r>
             </m:e>
             <m:sub>
@@ -685,15 +677,7 @@
                   <w:sz w:val="26"/>
                   <w:szCs w:val="26"/>
                 </w:rPr>
-                <m:t>b</m:t>
-              </m:r>
-              <m:r>
-                <w:rPr>
-                  <w:rFonts w:ascii="Cambria Math" w:hAnsi="Cambria Math" w:cs="Times New Roman"/>
-                  <w:sz w:val="26"/>
-                  <w:szCs w:val="26"/>
-                </w:rPr>
-                <m:t>r</m:t>
+                <m:t>br</m:t>
               </m:r>
             </m:e>
             <m:sub>
@@ -875,7 +859,67 @@
           <w:sz w:val="26"/>
           <w:szCs w:val="26"/>
         </w:rPr>
-        <w:t>когорте.</w:t>
+        <w:t>когорте</w:t>
+      </w:r>
+      <w:r>
+        <w:rPr>
+          <w:rFonts w:ascii="Times New Roman" w:eastAsiaTheme="minorEastAsia" w:hAnsi="Times New Roman" w:cs="Times New Roman"/>
+          <w:sz w:val="26"/>
+          <w:szCs w:val="26"/>
+        </w:rPr>
+        <w:t xml:space="preserve">, верхний индекс </w:t>
+      </w:r>
+      <w:r>
+        <w:rPr>
+          <w:rFonts w:ascii="Times New Roman" w:eastAsiaTheme="minorEastAsia" w:hAnsi="Times New Roman" w:cs="Times New Roman"/>
+          <w:i/>
+          <w:sz w:val="26"/>
+          <w:szCs w:val="26"/>
+          <w:lang w:val="en-US"/>
+        </w:rPr>
+        <w:t>f</w:t>
+      </w:r>
+      <w:r>
+        <w:rPr>
+          <w:rFonts w:ascii="Times New Roman" w:eastAsiaTheme="minorEastAsia" w:hAnsi="Times New Roman" w:cs="Times New Roman"/>
+          <w:i/>
+          <w:sz w:val="26"/>
+          <w:szCs w:val="26"/>
+        </w:rPr>
+        <w:t xml:space="preserve"> </w:t>
+      </w:r>
+      <w:r>
+        <w:rPr>
+          <w:rFonts w:ascii="Times New Roman" w:eastAsiaTheme="minorEastAsia" w:hAnsi="Times New Roman" w:cs="Times New Roman"/>
+          <w:sz w:val="26"/>
+          <w:szCs w:val="26"/>
+        </w:rPr>
+        <w:t>обозначает «женщины» (</w:t>
+      </w:r>
+      <w:r>
+        <w:rPr>
+          <w:rFonts w:ascii="Times New Roman" w:eastAsiaTheme="minorEastAsia" w:hAnsi="Times New Roman" w:cs="Times New Roman"/>
+          <w:sz w:val="26"/>
+          <w:szCs w:val="26"/>
+          <w:lang w:val="en-US"/>
+        </w:rPr>
+        <w:t>female</w:t>
+      </w:r>
+      <w:r>
+        <w:rPr>
+          <w:rFonts w:ascii="Times New Roman" w:eastAsiaTheme="minorEastAsia" w:hAnsi="Times New Roman" w:cs="Times New Roman"/>
+          <w:sz w:val="26"/>
+          <w:szCs w:val="26"/>
+        </w:rPr>
+        <w:t>)</w:t>
+      </w:r>
+      <w:r>
+        <w:rPr>
+          <w:rFonts w:ascii="Times New Roman" w:eastAsiaTheme="minorEastAsia" w:hAnsi="Times New Roman" w:cs="Times New Roman"/>
+          <w:sz w:val="26"/>
+          <w:szCs w:val="26"/>
+        </w:rPr>
+        <w:t>.</w:t>
       </w:r>
     </w:p>
     <w:p>
@@ -895,6 +939,7 @@
           <w:sz w:val="26"/>
           <w:szCs w:val="26"/>
         </w:rPr>
+        <w:lastRenderedPageBreak/>
         <w:t>Поскольку представлен</w:t>
       </w:r>
       <w:r>
@@ -949,7 +994,6 @@
           <w:sz w:val="26"/>
           <w:szCs w:val="26"/>
         </w:rPr>
-        <w:lastRenderedPageBreak/>
         <w:t>Смертность.</w:t>
       </w:r>
       <w:r>
@@ -1140,7 +1184,7 @@
           <w:szCs w:val="26"/>
         </w:rPr>
         <w:pict>
-          <v:shape id="_x0000_i1026" type="#_x0000_t75" style="width:467.3pt;height:224.15pt">
+          <v:shape id="_x0000_i1026" type="#_x0000_t75" style="width:467.25pt;height:224.25pt">
             <v:imagedata r:id="rId8" o:title="Снимок22"/>
           </v:shape>
         </w:pict>
@@ -1251,23 +1295,7 @@
                   <w:sz w:val="26"/>
                   <w:szCs w:val="26"/>
                 </w:rPr>
-                <m:t>p(</m:t>
-              </m:r>
-              <m:r>
-                <w:rPr>
-                  <w:rFonts w:ascii="Cambria Math" w:hAnsi="Cambria Math" w:cs="Times New Roman"/>
-                  <w:sz w:val="26"/>
-                  <w:szCs w:val="26"/>
-                </w:rPr>
-                <m:t>m</m:t>
-              </m:r>
-              <m:r>
-                <w:rPr>
-                  <w:rFonts w:ascii="Cambria Math" w:hAnsi="Cambria Math" w:cs="Times New Roman"/>
-                  <w:sz w:val="26"/>
-                  <w:szCs w:val="26"/>
-                </w:rPr>
-                <m:t>)</m:t>
+                <m:t>p(m)</m:t>
               </m:r>
             </m:e>
             <m:sub>
@@ -1455,15 +1483,7 @@
           <w:sz w:val="26"/>
           <w:szCs w:val="26"/>
         </w:rPr>
-        <w:t>когорте</w:t>
-      </w:r>
-      <w:r>
-        <w:rPr>
-          <w:rFonts w:ascii="Times New Roman" w:eastAsiaTheme="minorEastAsia" w:hAnsi="Times New Roman" w:cs="Times New Roman"/>
-          <w:sz w:val="26"/>
-          <w:szCs w:val="26"/>
-        </w:rPr>
-        <w:t>.</w:t>
+        <w:t>когорте.</w:t>
       </w:r>
       <w:r>
         <w:rPr>
@@ -1492,23 +1512,7 @@
                 <w:sz w:val="26"/>
                 <w:szCs w:val="26"/>
               </w:rPr>
-              <m:t>p(</m:t>
-            </m:r>
-            <m:r>
-              <w:rPr>
-                <w:rFonts w:ascii="Cambria Math" w:hAnsi="Cambria Math" w:cs="Times New Roman"/>
-                <w:sz w:val="26"/>
-                <w:szCs w:val="26"/>
-              </w:rPr>
-              <m:t>m</m:t>
-            </m:r>
-            <m:r>
-              <w:rPr>
-                <w:rFonts w:ascii="Cambria Math" w:hAnsi="Cambria Math" w:cs="Times New Roman"/>
-                <w:sz w:val="26"/>
-                <w:szCs w:val="26"/>
-              </w:rPr>
-              <m:t>)</m:t>
+              <m:t>p(m)</m:t>
             </m:r>
           </m:e>
           <m:sub>
@@ -1837,6 +1841,7 @@
           <w:sz w:val="26"/>
           <w:szCs w:val="26"/>
         </w:rPr>
+        <w:lastRenderedPageBreak/>
         <w:t xml:space="preserve">где </w:t>
       </w:r>
       <m:oMath>
@@ -1943,7 +1948,67 @@
           <w:sz w:val="26"/>
           <w:szCs w:val="26"/>
         </w:rPr>
-        <w:t xml:space="preserve">. Такой же принцип используется при расчёте </w:t>
+        <w:t xml:space="preserve">, </w:t>
+      </w:r>
+      <w:r>
+        <w:rPr>
+          <w:rFonts w:ascii="Times New Roman" w:eastAsiaTheme="minorEastAsia" w:hAnsi="Times New Roman" w:cs="Times New Roman"/>
+          <w:sz w:val="26"/>
+          <w:szCs w:val="26"/>
+        </w:rPr>
+        <w:t xml:space="preserve">верхний индекс </w:t>
+      </w:r>
+      <w:r>
+        <w:rPr>
+          <w:rFonts w:ascii="Times New Roman" w:eastAsiaTheme="minorEastAsia" w:hAnsi="Times New Roman" w:cs="Times New Roman"/>
+          <w:i/>
+          <w:sz w:val="26"/>
+          <w:szCs w:val="26"/>
+          <w:lang w:val="en-US"/>
+        </w:rPr>
+        <w:t>m</w:t>
+      </w:r>
+      <w:r>
+        <w:rPr>
+          <w:rFonts w:ascii="Times New Roman" w:eastAsiaTheme="minorEastAsia" w:hAnsi="Times New Roman" w:cs="Times New Roman"/>
+          <w:i/>
+          <w:sz w:val="26"/>
+          <w:szCs w:val="26"/>
+        </w:rPr>
+        <w:t xml:space="preserve"> </w:t>
+      </w:r>
+      <w:r>
+        <w:rPr>
+          <w:rFonts w:ascii="Times New Roman" w:eastAsiaTheme="minorEastAsia" w:hAnsi="Times New Roman" w:cs="Times New Roman"/>
+          <w:sz w:val="26"/>
+          <w:szCs w:val="26"/>
+        </w:rPr>
+        <w:t>обозначает «мужчины» (</w:t>
+      </w:r>
+      <w:r>
+        <w:rPr>
+          <w:rFonts w:ascii="Times New Roman" w:eastAsiaTheme="minorEastAsia" w:hAnsi="Times New Roman" w:cs="Times New Roman"/>
+          <w:sz w:val="26"/>
+          <w:szCs w:val="26"/>
+          <w:lang w:val="en-US"/>
+        </w:rPr>
+        <w:t>male</w:t>
+      </w:r>
+      <w:r>
+        <w:rPr>
+          <w:rFonts w:ascii="Times New Roman" w:eastAsiaTheme="minorEastAsia" w:hAnsi="Times New Roman" w:cs="Times New Roman"/>
+          <w:sz w:val="26"/>
+          <w:szCs w:val="26"/>
+        </w:rPr>
+        <w:t>).</w:t>
+      </w:r>
+      <w:r>
+        <w:rPr>
+          <w:rFonts w:ascii="Times New Roman" w:eastAsiaTheme="minorEastAsia" w:hAnsi="Times New Roman" w:cs="Times New Roman"/>
+          <w:sz w:val="26"/>
+          <w:szCs w:val="26"/>
+        </w:rPr>
+        <w:t xml:space="preserve"> Такой же принцип используется при расчёте </w:t>
       </w:r>
       <w:r>
         <w:rPr>
@@ -1971,7 +2036,6 @@
           <w:sz w:val="26"/>
           <w:szCs w:val="26"/>
         </w:rPr>
-        <w:lastRenderedPageBreak/>
         <w:t xml:space="preserve">Важно обратить внимание, </w:t>
       </w:r>
       <w:r>
@@ -2251,7 +2315,7 @@
           <w:szCs w:val="26"/>
         </w:rPr>
         <w:pict>
-          <v:shape id="_x0000_i1027" type="#_x0000_t75" style="width:405.5pt;height:253.35pt">
+          <v:shape id="_x0000_i1027" type="#_x0000_t75" style="width:405.75pt;height:253.5pt">
             <v:imagedata r:id="rId9" o:title="Снимок33"/>
           </v:shape>
         </w:pict>
@@ -2294,6 +2358,7 @@
           <w:sz w:val="26"/>
           <w:szCs w:val="26"/>
         </w:rPr>
+        <w:lastRenderedPageBreak/>
         <w:t>Отрицательное значение миграционного сальдо свидетельствует об итоговой убыли населения, поскольку выбывших оказалось больше, чем прибывших.</w:t>
       </w:r>
       <w:r>
@@ -2304,6 +2369,8 @@
         </w:rPr>
         <w:t xml:space="preserve"> </w:t>
       </w:r>
+      <w:bookmarkStart w:id="0" w:name="_GoBack"/>
+      <w:bookmarkEnd w:id="0"/>
     </w:p>
     <w:p>
       <w:pPr>
@@ -2316,25 +2383,12 @@
           <w:szCs w:val="26"/>
         </w:rPr>
       </w:pPr>
-    </w:p>
-    <w:p>
-      <w:pPr>
-        <w:spacing w:after="0" w:line="360" w:lineRule="auto"/>
-        <w:ind w:left="-567" w:firstLine="567"/>
-        <w:jc w:val="both"/>
-        <w:rPr>
-          <w:rFonts w:ascii="Times New Roman" w:hAnsi="Times New Roman" w:cs="Times New Roman"/>
-          <w:sz w:val="26"/>
-          <w:szCs w:val="26"/>
-        </w:rPr>
-      </w:pPr>
-      <w:r>
-        <w:rPr>
-          <w:rFonts w:ascii="Times New Roman" w:hAnsi="Times New Roman" w:cs="Times New Roman"/>
-          <w:sz w:val="26"/>
-          <w:szCs w:val="26"/>
-        </w:rPr>
-        <w:lastRenderedPageBreak/>
+      <w:r>
+        <w:rPr>
+          <w:rFonts w:ascii="Times New Roman" w:hAnsi="Times New Roman" w:cs="Times New Roman"/>
+          <w:sz w:val="26"/>
+          <w:szCs w:val="26"/>
+        </w:rPr>
         <w:t>Эти данные позволяют рассчитать средний темп приращения миграционного сальдо:</w:t>
       </w:r>
     </w:p>
@@ -2368,25 +2422,7 @@
               <w:szCs w:val="26"/>
               <w:lang w:val="en-US"/>
             </w:rPr>
-            <m:t>m</m:t>
-          </m:r>
-          <m:r>
-            <w:rPr>
-              <w:rFonts w:ascii="Cambria Math" w:hAnsi="Cambria Math" w:cs="Times New Roman"/>
-              <w:sz w:val="26"/>
-              <w:szCs w:val="26"/>
-              <w:lang w:val="en-US"/>
-            </w:rPr>
-            <m:t>ig</m:t>
-          </m:r>
-          <m:r>
-            <w:rPr>
-              <w:rFonts w:ascii="Cambria Math" w:hAnsi="Cambria Math" w:cs="Times New Roman"/>
-              <w:sz w:val="26"/>
-              <w:szCs w:val="26"/>
-              <w:lang w:val="en-US"/>
-            </w:rPr>
-            <m:t>=</m:t>
+            <m:t>mig=</m:t>
           </m:r>
           <m:f>
             <m:fPr>
@@ -2480,16 +2516,7 @@
                   <w:szCs w:val="26"/>
                   <w:lang w:val="en-US"/>
                 </w:rPr>
-                <m:t>y</m:t>
-              </m:r>
-              <m:r>
-                <w:rPr>
-                  <w:rFonts w:ascii="Cambria Math" w:hAnsi="Cambria Math" w:cs="Times New Roman"/>
-                  <w:sz w:val="26"/>
-                  <w:szCs w:val="26"/>
-                  <w:lang w:val="en-US"/>
-                </w:rPr>
-                <m:t>=1</m:t>
+                <m:t>y=1</m:t>
               </m:r>
             </m:sub>
             <m:sup>
@@ -2574,16 +2601,7 @@
                           <w:szCs w:val="26"/>
                           <w:lang w:val="en-US"/>
                         </w:rPr>
-                        <m:t>y</m:t>
-                      </m:r>
-                      <m:r>
-                        <w:rPr>
-                          <w:rFonts w:ascii="Cambria Math" w:hAnsi="Cambria Math" w:cs="Times New Roman"/>
-                          <w:sz w:val="26"/>
-                          <w:szCs w:val="26"/>
-                          <w:lang w:val="en-US"/>
-                        </w:rPr>
-                        <m:t>+1</m:t>
+                        <m:t>y+1</m:t>
                       </m:r>
                     </m:sub>
                   </m:sSub>
@@ -3027,16 +3045,7 @@
                       <w:szCs w:val="26"/>
                       <w:lang w:val="en-US"/>
                     </w:rPr>
-                    <m:t>m</m:t>
-                  </m:r>
-                  <m:r>
-                    <w:rPr>
-                      <w:rFonts w:ascii="Cambria Math" w:hAnsi="Cambria Math" w:cs="Times New Roman"/>
-                      <w:sz w:val="26"/>
-                      <w:szCs w:val="26"/>
-                      <w:lang w:val="en-US"/>
-                    </w:rPr>
-                    <m:t>ig</m:t>
+                    <m:t>mig</m:t>
                   </m:r>
                 </m:e>
               </m:d>
@@ -3134,23 +3143,7 @@
           <w:sz w:val="26"/>
           <w:szCs w:val="26"/>
         </w:rPr>
-        <w:t xml:space="preserve">, содержащая информацию о всей миграции РФ </w:t>
-      </w:r>
-      <w:r>
-        <w:rPr>
-          <w:rFonts w:ascii="Times New Roman" w:hAnsi="Times New Roman" w:cs="Times New Roman"/>
-          <w:sz w:val="26"/>
-          <w:szCs w:val="26"/>
-        </w:rPr>
-        <w:t>(см. рис. 4)</w:t>
-      </w:r>
-      <w:r>
-        <w:rPr>
-          <w:rFonts w:ascii="Times New Roman" w:hAnsi="Times New Roman" w:cs="Times New Roman"/>
-          <w:sz w:val="26"/>
-          <w:szCs w:val="26"/>
-        </w:rPr>
-        <w:t>.</w:t>
+        <w:t>, содержащая информацию о всей миграции РФ (см. рис. 4).</w:t>
       </w:r>
     </w:p>
     <w:p>
@@ -3171,7 +3164,7 @@
           <w:szCs w:val="26"/>
         </w:rPr>
         <w:pict>
-          <v:shape id="_x0000_i1034" type="#_x0000_t75" style="width:467.3pt;height:352.55pt">
+          <v:shape id="_x0000_i1028" type="#_x0000_t75" style="width:468pt;height:352.5pt">
             <v:imagedata r:id="rId10" o:title="Снимок44"/>
           </v:shape>
         </w:pict>
@@ -3194,6 +3187,7 @@
           <w:sz w:val="26"/>
           <w:szCs w:val="26"/>
         </w:rPr>
+        <w:lastRenderedPageBreak/>
         <w:t>Рис. 4. Распределение обще</w:t>
       </w:r>
       <w:r>
@@ -3215,8 +3209,6 @@
           <w:szCs w:val="26"/>
         </w:rPr>
       </w:pPr>
-      <w:bookmarkStart w:id="0" w:name="_GoBack"/>
-      <w:bookmarkEnd w:id="0"/>
     </w:p>
     <w:p>
       <w:pPr>
@@ -3235,7 +3227,6 @@
           <w:sz w:val="26"/>
           <w:szCs w:val="26"/>
         </w:rPr>
-        <w:lastRenderedPageBreak/>
         <w:t>На основе этих данных были рассчитаны доли распределения миграции по возрастам</w:t>
       </w:r>
       <w:r>
@@ -3311,15 +3302,7 @@
               <w:sz w:val="26"/>
               <w:szCs w:val="26"/>
             </w:rPr>
-            <m:t>migbyage</m:t>
-          </m:r>
-          <m:r>
-            <w:rPr>
-              <w:rFonts w:ascii="Cambria Math" w:hAnsi="Cambria Math" w:cs="Times New Roman"/>
-              <w:sz w:val="26"/>
-              <w:szCs w:val="26"/>
-            </w:rPr>
-            <m:t>=</m:t>
+            <m:t>migbyage=</m:t>
           </m:r>
           <m:r>
             <w:rPr>
@@ -3328,25 +3311,7 @@
               <w:szCs w:val="26"/>
               <w:lang w:val="en-US"/>
             </w:rPr>
-            <m:t xml:space="preserve"> </m:t>
-          </m:r>
-          <m:r>
-            <w:rPr>
-              <w:rFonts w:ascii="Cambria Math" w:eastAsiaTheme="minorEastAsia" w:hAnsi="Cambria Math" w:cs="Times New Roman"/>
-              <w:sz w:val="26"/>
-              <w:szCs w:val="26"/>
-              <w:lang w:val="en-US"/>
-            </w:rPr>
-            <m:t>totalmig</m:t>
-          </m:r>
-          <m:r>
-            <w:rPr>
-              <w:rFonts w:ascii="Cambria Math" w:eastAsiaTheme="minorEastAsia" w:hAnsi="Cambria Math" w:cs="Times New Roman"/>
-              <w:sz w:val="26"/>
-              <w:szCs w:val="26"/>
-              <w:lang w:val="en-US"/>
-            </w:rPr>
-            <m:t>*</m:t>
+            <m:t xml:space="preserve"> totalmig*</m:t>
           </m:r>
           <m:sSubSup>
             <m:sSubSupPr>
@@ -3516,16 +3481,7 @@
           <w:sz w:val="26"/>
           <w:szCs w:val="26"/>
         </w:rPr>
-        <w:t>ой</w:t>
-      </w:r>
-      <w:r>
-        <w:rPr>
-          <w:rFonts w:ascii="Times New Roman" w:eastAsiaTheme="minorEastAsia" w:hAnsi="Times New Roman" w:cs="Times New Roman"/>
-          <w:i/>
-          <w:sz w:val="26"/>
-          <w:szCs w:val="26"/>
-        </w:rPr>
-        <w:t xml:space="preserve"> </w:t>
+        <w:t xml:space="preserve">ой </w:t>
       </w:r>
       <w:r>
         <w:rPr>
@@ -4299,7 +4255,7 @@
 </file>
 
 <file path=customXml/itemProps1.xml><?xml version="1.0" encoding="utf-8"?>
-<ds:datastoreItem xmlns:ds="http://schemas.openxmlformats.org/officeDocument/2006/customXml" ds:itemID="{70885417-F63C-4615-A91C-60B6B05D0809}">
+<ds:datastoreItem xmlns:ds="http://schemas.openxmlformats.org/officeDocument/2006/customXml" ds:itemID="{C6FDFFAC-8C2B-4647-AB33-34DE1D196CF9}">
   <ds:schemaRefs>
     <ds:schemaRef ds:uri="http://schemas.openxmlformats.org/officeDocument/2006/bibliography"/>
   </ds:schemaRefs>

--- a/Расчёт демографических компонент (метод передвижки).docx
+++ b/Расчёт демографических компонент (метод передвижки).docx
@@ -125,7 +125,10 @@
           <w:sz w:val="26"/>
           <w:szCs w:val="26"/>
         </w:rPr>
-        <w:t xml:space="preserve"> год на 1000 женщин, распределенную по возрастным когортам (см рис. 1, </w:t>
+        <w:t xml:space="preserve"> год на 1000 женщин, распределенную по возрастным когортам (см рис. 1,</w:t>
+      </w:r>
+      <w:r>
+        <w:t xml:space="preserve"> </w:t>
       </w:r>
       <w:hyperlink r:id="rId5" w:history="1">
         <w:r>
@@ -135,7 +138,7 @@
             <w:sz w:val="26"/>
             <w:szCs w:val="26"/>
           </w:rPr>
-          <w:t>https://rosstat.gov.ru/bgd/regl/b12_13/IssWWW.exe/Stg/d1/04-19.htm</w:t>
+          <w:t>https://rosstat.gov.ru/folder/210/document/12994</w:t>
         </w:r>
       </w:hyperlink>
       <w:r>
@@ -160,7 +163,23 @@
           <w:sz w:val="26"/>
           <w:szCs w:val="26"/>
         </w:rPr>
-        <w:t xml:space="preserve">Данные за 2011 год включены в </w:t>
+        <w:t>Данные за 20</w:t>
+      </w:r>
+      <w:r>
+        <w:rPr>
+          <w:rFonts w:ascii="Times New Roman" w:hAnsi="Times New Roman" w:cs="Times New Roman"/>
+          <w:sz w:val="26"/>
+          <w:szCs w:val="26"/>
+        </w:rPr>
+        <w:t>22</w:t>
+      </w:r>
+      <w:r>
+        <w:rPr>
+          <w:rFonts w:ascii="Times New Roman" w:hAnsi="Times New Roman" w:cs="Times New Roman"/>
+          <w:sz w:val="26"/>
+          <w:szCs w:val="26"/>
+        </w:rPr>
+        <w:t xml:space="preserve"> год включены в </w:t>
       </w:r>
       <w:r>
         <w:rPr>
@@ -170,6 +189,7 @@
         </w:rPr>
         <w:t xml:space="preserve">файл </w:t>
       </w:r>
+      <w:proofErr w:type="spellStart"/>
       <w:r>
         <w:rPr>
           <w:rFonts w:ascii="Times New Roman" w:hAnsi="Times New Roman" w:cs="Times New Roman"/>
@@ -184,6 +204,16 @@
           <w:rFonts w:ascii="Times New Roman" w:hAnsi="Times New Roman" w:cs="Times New Roman"/>
           <w:sz w:val="26"/>
           <w:szCs w:val="26"/>
+          <w:lang w:val="en-US"/>
+        </w:rPr>
+        <w:t>RU</w:t>
+      </w:r>
+      <w:proofErr w:type="spellEnd"/>
+      <w:r>
+        <w:rPr>
+          <w:rFonts w:ascii="Times New Roman" w:hAnsi="Times New Roman" w:cs="Times New Roman"/>
+          <w:sz w:val="26"/>
+          <w:szCs w:val="26"/>
         </w:rPr>
         <w:t>.</w:t>
       </w:r>
@@ -248,12 +278,30 @@
         </w:rPr>
         <w:t>.</w:t>
       </w:r>
+      <w:r>
+        <w:rPr>
+          <w:rFonts w:ascii="Times New Roman" w:hAnsi="Times New Roman" w:cs="Times New Roman"/>
+          <w:sz w:val="26"/>
+          <w:szCs w:val="26"/>
+        </w:rPr>
+        <w:t xml:space="preserve"> </w:t>
+      </w:r>
+      <w:r>
+        <w:rPr>
+          <w:rFonts w:ascii="Times New Roman" w:hAnsi="Times New Roman" w:cs="Times New Roman"/>
+          <w:sz w:val="26"/>
+          <w:szCs w:val="26"/>
+        </w:rPr>
+        <w:t>Также подготовлен входной файл с данным рождаемости по Ленобласти, взятые из стат. сборника «Основные показатели демографических процессов в Ленобласти в 2022 году».</w:t>
+      </w:r>
+      <w:bookmarkStart w:id="0" w:name="_GoBack"/>
+      <w:bookmarkEnd w:id="0"/>
     </w:p>
     <w:p>
       <w:pPr>
         <w:spacing w:after="0" w:line="360" w:lineRule="auto"/>
         <w:ind w:left="-567" w:firstLine="567"/>
-        <w:jc w:val="both"/>
+        <w:jc w:val="center"/>
         <w:rPr>
           <w:rFonts w:ascii="Times New Roman" w:hAnsi="Times New Roman" w:cs="Times New Roman"/>
           <w:b/>
@@ -290,8 +338,8 @@
             <v:path o:extrusionok="f" gradientshapeok="t" o:connecttype="rect"/>
             <o:lock v:ext="edit" aspectratio="t"/>
           </v:shapetype>
-          <v:shape id="_x0000_i1025" type="#_x0000_t75" style="width:470.25pt;height:240pt">
-            <v:imagedata r:id="rId6" o:title="Снимок11"/>
+          <v:shape id="_x0000_i1031" type="#_x0000_t75" style="width:403.5pt;height:222.75pt">
+            <v:imagedata r:id="rId6" o:title="Снимок"/>
           </v:shape>
         </w:pict>
       </w:r>
@@ -2369,8 +2417,6 @@
         </w:rPr>
         <w:t xml:space="preserve"> </w:t>
       </w:r>
-      <w:bookmarkStart w:id="0" w:name="_GoBack"/>
-      <w:bookmarkEnd w:id="0"/>
     </w:p>
     <w:p>
       <w:pPr>
@@ -4255,7 +4301,7 @@
 </file>
 
 <file path=customXml/itemProps1.xml><?xml version="1.0" encoding="utf-8"?>
-<ds:datastoreItem xmlns:ds="http://schemas.openxmlformats.org/officeDocument/2006/customXml" ds:itemID="{C6FDFFAC-8C2B-4647-AB33-34DE1D196CF9}">
+<ds:datastoreItem xmlns:ds="http://schemas.openxmlformats.org/officeDocument/2006/customXml" ds:itemID="{B4FC8312-48BE-4D04-98B8-0A97FF229986}">
   <ds:schemaRefs>
     <ds:schemaRef ds:uri="http://schemas.openxmlformats.org/officeDocument/2006/bibliography"/>
   </ds:schemaRefs>

--- a/Расчёт демографических компонент (метод передвижки).docx
+++ b/Расчёт демографических компонент (метод передвижки).docx
@@ -292,10 +292,68 @@
           <w:sz w:val="26"/>
           <w:szCs w:val="26"/>
         </w:rPr>
-        <w:t>Также подготовлен входной файл с данным рождаемости по Ленобласти, взятые из стат. сборника «Основные показатели демографических процессов в Ленобласти в 2022 году».</w:t>
-      </w:r>
-      <w:bookmarkStart w:id="0" w:name="_GoBack"/>
-      <w:bookmarkEnd w:id="0"/>
+        <w:t>Также подготовлен входной файл с данным рождаемости по Ленобласти, взятые из стат. сборника «Основные показатели демографических процессов в Ленобласти в 2022 году»</w:t>
+      </w:r>
+      <w:r>
+        <w:rPr>
+          <w:rFonts w:ascii="Times New Roman" w:hAnsi="Times New Roman" w:cs="Times New Roman"/>
+          <w:sz w:val="26"/>
+          <w:szCs w:val="26"/>
+        </w:rPr>
+        <w:t xml:space="preserve"> (</w:t>
+      </w:r>
+      <w:r>
+        <w:rPr>
+          <w:rFonts w:ascii="Times New Roman" w:hAnsi="Times New Roman" w:cs="Times New Roman"/>
+          <w:sz w:val="26"/>
+          <w:szCs w:val="26"/>
+        </w:rPr>
+        <w:t xml:space="preserve">файл </w:t>
+      </w:r>
+      <w:proofErr w:type="spellStart"/>
+      <w:r>
+        <w:rPr>
+          <w:rFonts w:ascii="Times New Roman" w:hAnsi="Times New Roman" w:cs="Times New Roman"/>
+          <w:sz w:val="26"/>
+          <w:szCs w:val="26"/>
+          <w:lang w:val="en-US"/>
+        </w:rPr>
+        <w:t>birthrateLO</w:t>
+      </w:r>
+      <w:proofErr w:type="spellEnd"/>
+      <w:r>
+        <w:rPr>
+          <w:rFonts w:ascii="Times New Roman" w:hAnsi="Times New Roman" w:cs="Times New Roman"/>
+          <w:sz w:val="26"/>
+          <w:szCs w:val="26"/>
+        </w:rPr>
+        <w:t>.</w:t>
+      </w:r>
+      <w:r>
+        <w:rPr>
+          <w:rFonts w:ascii="Times New Roman" w:hAnsi="Times New Roman" w:cs="Times New Roman"/>
+          <w:sz w:val="26"/>
+          <w:szCs w:val="26"/>
+          <w:lang w:val="en-US"/>
+        </w:rPr>
+        <w:t>xlsx</w:t>
+      </w:r>
+      <w:r>
+        <w:rPr>
+          <w:rFonts w:ascii="Times New Roman" w:hAnsi="Times New Roman" w:cs="Times New Roman"/>
+          <w:sz w:val="26"/>
+          <w:szCs w:val="26"/>
+        </w:rPr>
+        <w:t>)</w:t>
+      </w:r>
+      <w:r>
+        <w:rPr>
+          <w:rFonts w:ascii="Times New Roman" w:hAnsi="Times New Roman" w:cs="Times New Roman"/>
+          <w:sz w:val="26"/>
+          <w:szCs w:val="26"/>
+        </w:rPr>
+        <w:t>.</w:t>
+      </w:r>
     </w:p>
     <w:p>
       <w:pPr>
@@ -310,6 +368,7 @@
           <w:szCs w:val="26"/>
         </w:rPr>
       </w:pPr>
+      <w:bookmarkStart w:id="0" w:name="_GoBack"/>
       <w:r>
         <w:rPr>
           <w:rFonts w:ascii="Times New Roman" w:hAnsi="Times New Roman" w:cs="Times New Roman"/>
@@ -338,11 +397,12 @@
             <v:path o:extrusionok="f" gradientshapeok="t" o:connecttype="rect"/>
             <o:lock v:ext="edit" aspectratio="t"/>
           </v:shapetype>
-          <v:shape id="_x0000_i1031" type="#_x0000_t75" style="width:403.5pt;height:222.75pt">
+          <v:shape id="_x0000_i1025" type="#_x0000_t75" style="width:403.5pt;height:222.75pt">
             <v:imagedata r:id="rId6" o:title="Снимок"/>
           </v:shape>
         </w:pict>
       </w:r>
+      <w:bookmarkEnd w:id="0"/>
     </w:p>
     <w:p>
       <w:pPr>
@@ -1232,7 +1292,7 @@
           <w:szCs w:val="26"/>
         </w:rPr>
         <w:pict>
-          <v:shape id="_x0000_i1026" type="#_x0000_t75" style="width:467.25pt;height:224.25pt">
+          <v:shape id="_x0000_i1026" type="#_x0000_t75" style="width:438pt;height:206.25pt">
             <v:imagedata r:id="rId8" o:title="Снимок22"/>
           </v:shape>
         </w:pict>
@@ -1889,7 +1949,6 @@
           <w:sz w:val="26"/>
           <w:szCs w:val="26"/>
         </w:rPr>
-        <w:lastRenderedPageBreak/>
         <w:t xml:space="preserve">где </w:t>
       </w:r>
       <m:oMath>
@@ -2084,6 +2143,7 @@
           <w:sz w:val="26"/>
           <w:szCs w:val="26"/>
         </w:rPr>
+        <w:lastRenderedPageBreak/>
         <w:t xml:space="preserve">Важно обратить внимание, </w:t>
       </w:r>
       <w:r>
@@ -2406,7 +2466,6 @@
           <w:sz w:val="26"/>
           <w:szCs w:val="26"/>
         </w:rPr>
-        <w:lastRenderedPageBreak/>
         <w:t>Отрицательное значение миграционного сальдо свидетельствует об итоговой убыли населения, поскольку выбывших оказалось больше, чем прибывших.</w:t>
       </w:r>
       <w:r>
@@ -2459,6 +2518,7 @@
               <w:sz w:val="26"/>
               <w:szCs w:val="26"/>
             </w:rPr>
+            <w:lastRenderedPageBreak/>
             <m:t>∆</m:t>
           </m:r>
           <m:r>
@@ -3233,7 +3293,6 @@
           <w:sz w:val="26"/>
           <w:szCs w:val="26"/>
         </w:rPr>
-        <w:lastRenderedPageBreak/>
         <w:t>Рис. 4. Распределение обще</w:t>
       </w:r>
       <w:r>
@@ -3273,6 +3332,7 @@
           <w:sz w:val="26"/>
           <w:szCs w:val="26"/>
         </w:rPr>
+        <w:lastRenderedPageBreak/>
         <w:t>На основе этих данных были рассчитаны доли распределения миграции по возрастам</w:t>
       </w:r>
       <w:r>
@@ -4301,7 +4361,7 @@
 </file>
 
 <file path=customXml/itemProps1.xml><?xml version="1.0" encoding="utf-8"?>
-<ds:datastoreItem xmlns:ds="http://schemas.openxmlformats.org/officeDocument/2006/customXml" ds:itemID="{B4FC8312-48BE-4D04-98B8-0A97FF229986}">
+<ds:datastoreItem xmlns:ds="http://schemas.openxmlformats.org/officeDocument/2006/customXml" ds:itemID="{E64CD446-BB81-4E59-B0AB-83BA5D4D182B}">
   <ds:schemaRefs>
     <ds:schemaRef ds:uri="http://schemas.openxmlformats.org/officeDocument/2006/bibliography"/>
   </ds:schemaRefs>

--- a/Расчёт демографических компонент (метод передвижки).docx
+++ b/Расчёт демографических компонент (метод передвижки).docx
@@ -368,7 +368,6 @@
           <w:szCs w:val="26"/>
         </w:rPr>
       </w:pPr>
-      <w:bookmarkStart w:id="0" w:name="_GoBack"/>
       <w:r>
         <w:rPr>
           <w:rFonts w:ascii="Times New Roman" w:hAnsi="Times New Roman" w:cs="Times New Roman"/>
@@ -402,7 +401,6 @@
           </v:shape>
         </w:pict>
       </w:r>
-      <w:bookmarkEnd w:id="0"/>
     </w:p>
     <w:p>
       <w:pPr>
@@ -1252,19 +1250,8 @@
           <w:sz w:val="26"/>
           <w:szCs w:val="26"/>
         </w:rPr>
-        <w:t xml:space="preserve"> для мужчин (см. рис. 2, </w:t>
-      </w:r>
-      <w:hyperlink r:id="rId7" w:history="1">
-        <w:r>
-          <w:rPr>
-            <w:rStyle w:val="a3"/>
-            <w:rFonts w:ascii="Times New Roman" w:eastAsiaTheme="minorEastAsia" w:hAnsi="Times New Roman" w:cs="Times New Roman"/>
-            <w:sz w:val="26"/>
-            <w:szCs w:val="26"/>
-          </w:rPr>
-          <w:t>https://rosstat.gov.ru/bgd/regl/b14_13/IssWWW.exe/Stg/d01/04-23.htm</w:t>
-        </w:r>
-      </w:hyperlink>
+        <w:t xml:space="preserve"> для мужчин по Ленобласти (см. рис. 2</w:t>
+      </w:r>
       <w:r>
         <w:rPr>
           <w:rFonts w:ascii="Times New Roman" w:eastAsiaTheme="minorEastAsia" w:hAnsi="Times New Roman" w:cs="Times New Roman"/>
@@ -1273,12 +1260,14 @@
         </w:rPr>
         <w:t xml:space="preserve">). </w:t>
       </w:r>
+      <w:bookmarkStart w:id="0" w:name="_GoBack"/>
+      <w:bookmarkEnd w:id="0"/>
     </w:p>
     <w:p>
       <w:pPr>
         <w:spacing w:after="0" w:line="360" w:lineRule="auto"/>
         <w:ind w:left="-567" w:firstLine="567"/>
-        <w:jc w:val="both"/>
+        <w:jc w:val="center"/>
         <w:rPr>
           <w:rFonts w:ascii="Times New Roman" w:hAnsi="Times New Roman" w:cs="Times New Roman"/>
           <w:sz w:val="26"/>
@@ -1292,8 +1281,8 @@
           <w:szCs w:val="26"/>
         </w:rPr>
         <w:pict>
-          <v:shape id="_x0000_i1026" type="#_x0000_t75" style="width:438pt;height:206.25pt">
-            <v:imagedata r:id="rId8" o:title="Снимок22"/>
+          <v:shape id="_x0000_i1030" type="#_x0000_t75" style="width:369pt;height:207.75pt">
+            <v:imagedata r:id="rId7" o:title="Снимок"/>
           </v:shape>
         </w:pict>
       </w:r>
@@ -2424,7 +2413,7 @@
         </w:rPr>
         <w:pict>
           <v:shape id="_x0000_i1027" type="#_x0000_t75" style="width:405.75pt;height:253.5pt">
-            <v:imagedata r:id="rId9" o:title="Снимок33"/>
+            <v:imagedata r:id="rId8" o:title="Снимок33"/>
           </v:shape>
         </w:pict>
       </w:r>
@@ -3271,7 +3260,7 @@
         </w:rPr>
         <w:pict>
           <v:shape id="_x0000_i1028" type="#_x0000_t75" style="width:468pt;height:352.5pt">
-            <v:imagedata r:id="rId10" o:title="Снимок44"/>
+            <v:imagedata r:id="rId9" o:title="Снимок44"/>
           </v:shape>
         </w:pict>
       </w:r>
@@ -4361,7 +4350,7 @@
 </file>
 
 <file path=customXml/itemProps1.xml><?xml version="1.0" encoding="utf-8"?>
-<ds:datastoreItem xmlns:ds="http://schemas.openxmlformats.org/officeDocument/2006/customXml" ds:itemID="{E64CD446-BB81-4E59-B0AB-83BA5D4D182B}">
+<ds:datastoreItem xmlns:ds="http://schemas.openxmlformats.org/officeDocument/2006/customXml" ds:itemID="{77F57A10-D875-4C94-8534-A9A532B6FC1F}">
   <ds:schemaRefs>
     <ds:schemaRef ds:uri="http://schemas.openxmlformats.org/officeDocument/2006/bibliography"/>
   </ds:schemaRefs>
